--- a/UAT Docs/Test #2 - Member with Max Fines.docx
+++ b/UAT Docs/Test #2 - Member with Max Fines.docx
@@ -4,9 +4,9 @@
   <w:body>
     <w:tbl>
       <w:tblPr>
-        <w:tblW w:w="13178" w:type="dxa"/>
+        <w:tblW w:w="13185" w:type="dxa"/>
         <w:jc w:val="left"/>
-        <w:tblInd w:w="-10" w:type="dxa"/>
+        <w:tblInd w:w="-15" w:type="dxa"/>
         <w:tblBorders>
           <w:top w:val="single" w:sz="6" w:space="0" w:color="00000A"/>
           <w:left w:val="single" w:sz="4" w:space="0" w:color="00000A"/>
@@ -17,7 +17,7 @@
         </w:tblBorders>
         <w:tblCellMar>
           <w:top w:w="0" w:type="dxa"/>
-          <w:left w:w="93" w:type="dxa"/>
+          <w:left w:w="88" w:type="dxa"/>
           <w:bottom w:w="0" w:type="dxa"/>
           <w:right w:w="108" w:type="dxa"/>
         </w:tblCellMar>
@@ -28,9 +28,9 @@
         <w:gridCol w:w="2882"/>
         <w:gridCol w:w="30"/>
         <w:gridCol w:w="2684"/>
-        <w:gridCol w:w="5597"/>
-        <w:gridCol w:w="714"/>
-        <w:gridCol w:w="715"/>
+        <w:gridCol w:w="4903"/>
+        <w:gridCol w:w="1408"/>
+        <w:gridCol w:w="722"/>
       </w:tblGrid>
       <w:tr>
         <w:trPr>
@@ -51,7 +51,7 @@
             </w:tcBorders>
             <w:shd w:fill="auto" w:val="clear"/>
             <w:tcMar>
-              <w:left w:w="93" w:type="dxa"/>
+              <w:left w:w="88" w:type="dxa"/>
             </w:tcMar>
           </w:tcPr>
           <w:p>
@@ -75,7 +75,7 @@
         </w:tc>
         <w:tc>
           <w:tcPr>
-            <w:tcW w:w="9710" w:type="dxa"/>
+            <w:tcW w:w="9717" w:type="dxa"/>
             <w:gridSpan w:val="4"/>
             <w:tcBorders>
               <w:top w:val="single" w:sz="6" w:space="0" w:color="00000A"/>
@@ -87,7 +87,7 @@
             </w:tcBorders>
             <w:shd w:fill="auto" w:val="clear"/>
             <w:tcMar>
-              <w:left w:w="84" w:type="dxa"/>
+              <w:left w:w="76" w:type="dxa"/>
             </w:tcMar>
           </w:tcPr>
           <w:p>
@@ -133,7 +133,7 @@
             </w:tcBorders>
             <w:shd w:fill="auto" w:val="clear"/>
             <w:tcMar>
-              <w:left w:w="93" w:type="dxa"/>
+              <w:left w:w="88" w:type="dxa"/>
             </w:tcMar>
           </w:tcPr>
           <w:p>
@@ -155,7 +155,7 @@
         </w:tc>
         <w:tc>
           <w:tcPr>
-            <w:tcW w:w="9710" w:type="dxa"/>
+            <w:tcW w:w="9717" w:type="dxa"/>
             <w:gridSpan w:val="4"/>
             <w:tcBorders>
               <w:top w:val="single" w:sz="6" w:space="0" w:color="00000A"/>
@@ -167,7 +167,7 @@
             </w:tcBorders>
             <w:shd w:fill="auto" w:val="clear"/>
             <w:tcMar>
-              <w:left w:w="84" w:type="dxa"/>
+              <w:left w:w="76" w:type="dxa"/>
             </w:tcMar>
           </w:tcPr>
           <w:p>
@@ -210,7 +210,7 @@
             </w:tcBorders>
             <w:shd w:fill="auto" w:val="clear"/>
             <w:tcMar>
-              <w:left w:w="93" w:type="dxa"/>
+              <w:left w:w="88" w:type="dxa"/>
             </w:tcMar>
           </w:tcPr>
           <w:p>
@@ -235,7 +235,7 @@
         </w:tc>
         <w:tc>
           <w:tcPr>
-            <w:tcW w:w="9710" w:type="dxa"/>
+            <w:tcW w:w="9717" w:type="dxa"/>
             <w:gridSpan w:val="4"/>
             <w:tcBorders>
               <w:top w:val="single" w:sz="6" w:space="0" w:color="00000A"/>
@@ -247,7 +247,7 @@
             </w:tcBorders>
             <w:shd w:fill="auto" w:val="clear"/>
             <w:tcMar>
-              <w:left w:w="84" w:type="dxa"/>
+              <w:left w:w="76" w:type="dxa"/>
             </w:tcMar>
           </w:tcPr>
           <w:p>
@@ -285,7 +285,7 @@
             </w:tcBorders>
             <w:shd w:fill="auto" w:val="clear"/>
             <w:tcMar>
-              <w:left w:w="93" w:type="dxa"/>
+              <w:left w:w="88" w:type="dxa"/>
             </w:tcMar>
           </w:tcPr>
           <w:p>
@@ -307,7 +307,7 @@
         </w:tc>
         <w:tc>
           <w:tcPr>
-            <w:tcW w:w="9710" w:type="dxa"/>
+            <w:tcW w:w="9717" w:type="dxa"/>
             <w:gridSpan w:val="4"/>
             <w:tcBorders>
               <w:top w:val="single" w:sz="4" w:space="0" w:color="00000A"/>
@@ -319,7 +319,7 @@
             </w:tcBorders>
             <w:shd w:fill="auto" w:val="clear"/>
             <w:tcMar>
-              <w:left w:w="84" w:type="dxa"/>
+              <w:left w:w="76" w:type="dxa"/>
             </w:tcMar>
           </w:tcPr>
           <w:p>
@@ -360,7 +360,7 @@
             </w:tcBorders>
             <w:shd w:fill="auto" w:val="clear"/>
             <w:tcMar>
-              <w:left w:w="93" w:type="dxa"/>
+              <w:left w:w="88" w:type="dxa"/>
             </w:tcMar>
           </w:tcPr>
           <w:p>
@@ -385,7 +385,7 @@
         </w:tc>
         <w:tc>
           <w:tcPr>
-            <w:tcW w:w="9710" w:type="dxa"/>
+            <w:tcW w:w="9717" w:type="dxa"/>
             <w:gridSpan w:val="4"/>
             <w:tcBorders>
               <w:top w:val="single" w:sz="6" w:space="0" w:color="00000A"/>
@@ -397,7 +397,7 @@
             </w:tcBorders>
             <w:shd w:fill="auto" w:val="clear"/>
             <w:tcMar>
-              <w:left w:w="84" w:type="dxa"/>
+              <w:left w:w="76" w:type="dxa"/>
             </w:tcMar>
           </w:tcPr>
           <w:p>
@@ -440,7 +440,7 @@
             </w:tcBorders>
             <w:shd w:fill="auto" w:val="clear"/>
             <w:tcMar>
-              <w:left w:w="93" w:type="dxa"/>
+              <w:left w:w="88" w:type="dxa"/>
             </w:tcMar>
           </w:tcPr>
           <w:p>
@@ -462,7 +462,7 @@
         </w:tc>
         <w:tc>
           <w:tcPr>
-            <w:tcW w:w="9740" w:type="dxa"/>
+            <w:tcW w:w="9747" w:type="dxa"/>
             <w:gridSpan w:val="5"/>
             <w:tcBorders>
               <w:top w:val="single" w:sz="6" w:space="0" w:color="00000A"/>
@@ -474,7 +474,7 @@
             </w:tcBorders>
             <w:shd w:fill="auto" w:val="clear"/>
             <w:tcMar>
-              <w:left w:w="84" w:type="dxa"/>
+              <w:left w:w="76" w:type="dxa"/>
             </w:tcMar>
           </w:tcPr>
           <w:p>
@@ -560,7 +560,7 @@
             </w:tcBorders>
             <w:shd w:fill="auto" w:val="clear"/>
             <w:tcMar>
-              <w:left w:w="93" w:type="dxa"/>
+              <w:left w:w="88" w:type="dxa"/>
             </w:tcMar>
           </w:tcPr>
           <w:p>
@@ -582,7 +582,7 @@
         </w:tc>
         <w:tc>
           <w:tcPr>
-            <w:tcW w:w="9740" w:type="dxa"/>
+            <w:tcW w:w="9747" w:type="dxa"/>
             <w:gridSpan w:val="5"/>
             <w:tcBorders>
               <w:top w:val="single" w:sz="6" w:space="0" w:color="00000A"/>
@@ -594,7 +594,7 @@
             </w:tcBorders>
             <w:shd w:fill="auto" w:val="clear"/>
             <w:tcMar>
-              <w:left w:w="84" w:type="dxa"/>
+              <w:left w:w="76" w:type="dxa"/>
             </w:tcMar>
           </w:tcPr>
           <w:p>
@@ -616,6 +616,7 @@
                 <w:color w:val="FF0000"/>
                 <w:sz w:val="24"/>
               </w:rPr>
+              <w:t>Pass</w:t>
             </w:r>
           </w:p>
         </w:tc>
@@ -673,7 +674,7 @@
             </w:tcBorders>
             <w:shd w:color="auto" w:fill="C0C0C0" w:val="clear"/>
             <w:tcMar>
-              <w:left w:w="93" w:type="dxa"/>
+              <w:left w:w="88" w:type="dxa"/>
             </w:tcMar>
           </w:tcPr>
           <w:p>
@@ -700,7 +701,7 @@
         </w:tc>
         <w:tc>
           <w:tcPr>
-            <w:tcW w:w="5597" w:type="dxa"/>
+            <w:tcW w:w="4903" w:type="dxa"/>
             <w:tcBorders>
               <w:top w:val="single" w:sz="6" w:space="0" w:color="00000A"/>
               <w:left w:val="single" w:sz="6" w:space="0" w:color="00000A"/>
@@ -711,7 +712,7 @@
             </w:tcBorders>
             <w:shd w:color="auto" w:fill="C0C0C0" w:val="clear"/>
             <w:tcMar>
-              <w:left w:w="92" w:type="dxa"/>
+              <w:left w:w="84" w:type="dxa"/>
             </w:tcMar>
           </w:tcPr>
           <w:p>
@@ -734,7 +735,7 @@
         </w:tc>
         <w:tc>
           <w:tcPr>
-            <w:tcW w:w="714" w:type="dxa"/>
+            <w:tcW w:w="1408" w:type="dxa"/>
             <w:tcBorders>
               <w:top w:val="single" w:sz="6" w:space="0" w:color="00000A"/>
               <w:left w:val="single" w:sz="6" w:space="0" w:color="00000A"/>
@@ -745,7 +746,7 @@
             </w:tcBorders>
             <w:shd w:color="auto" w:fill="C0C0C0" w:val="clear"/>
             <w:tcMar>
-              <w:left w:w="92" w:type="dxa"/>
+              <w:left w:w="84" w:type="dxa"/>
             </w:tcMar>
           </w:tcPr>
           <w:p>
@@ -769,7 +770,7 @@
         </w:tc>
         <w:tc>
           <w:tcPr>
-            <w:tcW w:w="715" w:type="dxa"/>
+            <w:tcW w:w="722" w:type="dxa"/>
             <w:tcBorders>
               <w:top w:val="single" w:sz="6" w:space="0" w:color="00000A"/>
               <w:left w:val="single" w:sz="6" w:space="0" w:color="00000A"/>
@@ -780,7 +781,7 @@
             </w:tcBorders>
             <w:shd w:color="auto" w:fill="C0C0C0" w:val="clear"/>
             <w:tcMar>
-              <w:left w:w="92" w:type="dxa"/>
+              <w:left w:w="84" w:type="dxa"/>
             </w:tcMar>
           </w:tcPr>
           <w:p>
@@ -854,7 +855,7 @@
             </w:tcBorders>
             <w:shd w:fill="auto" w:val="clear"/>
             <w:tcMar>
-              <w:left w:w="93" w:type="dxa"/>
+              <w:left w:w="88" w:type="dxa"/>
             </w:tcMar>
           </w:tcPr>
           <w:p>
@@ -880,7 +881,7 @@
         </w:tc>
         <w:tc>
           <w:tcPr>
-            <w:tcW w:w="5597" w:type="dxa"/>
+            <w:tcW w:w="4903" w:type="dxa"/>
             <w:tcBorders>
               <w:top w:val="single" w:sz="6" w:space="0" w:color="00000A"/>
               <w:left w:val="single" w:sz="6" w:space="0" w:color="00000A"/>
@@ -891,7 +892,7 @@
             </w:tcBorders>
             <w:shd w:fill="auto" w:val="clear"/>
             <w:tcMar>
-              <w:left w:w="92" w:type="dxa"/>
+              <w:left w:w="84" w:type="dxa"/>
             </w:tcMar>
           </w:tcPr>
           <w:p>
@@ -912,7 +913,7 @@
         </w:tc>
         <w:tc>
           <w:tcPr>
-            <w:tcW w:w="714" w:type="dxa"/>
+            <w:tcW w:w="1408" w:type="dxa"/>
             <w:tcBorders>
               <w:top w:val="single" w:sz="6" w:space="0" w:color="00000A"/>
               <w:left w:val="single" w:sz="6" w:space="0" w:color="00000A"/>
@@ -923,7 +924,7 @@
             </w:tcBorders>
             <w:shd w:fill="auto" w:val="clear"/>
             <w:tcMar>
-              <w:left w:w="92" w:type="dxa"/>
+              <w:left w:w="84" w:type="dxa"/>
             </w:tcMar>
           </w:tcPr>
           <w:p>
@@ -935,12 +936,13 @@
             </w:pPr>
             <w:r>
               <w:rPr/>
-            </w:r>
-          </w:p>
-        </w:tc>
-        <w:tc>
-          <w:tcPr>
-            <w:tcW w:w="715" w:type="dxa"/>
+              <w:t>P</w:t>
+            </w:r>
+          </w:p>
+        </w:tc>
+        <w:tc>
+          <w:tcPr>
+            <w:tcW w:w="722" w:type="dxa"/>
             <w:tcBorders>
               <w:top w:val="single" w:sz="6" w:space="0" w:color="00000A"/>
               <w:left w:val="single" w:sz="6" w:space="0" w:color="00000A"/>
@@ -951,7 +953,7 @@
             </w:tcBorders>
             <w:shd w:fill="auto" w:val="clear"/>
             <w:tcMar>
-              <w:left w:w="92" w:type="dxa"/>
+              <w:left w:w="84" w:type="dxa"/>
             </w:tcMar>
           </w:tcPr>
           <w:p>
@@ -1017,7 +1019,7 @@
             </w:tcBorders>
             <w:shd w:fill="auto" w:val="clear"/>
             <w:tcMar>
-              <w:left w:w="93" w:type="dxa"/>
+              <w:left w:w="88" w:type="dxa"/>
             </w:tcMar>
           </w:tcPr>
           <w:p>
@@ -1028,21 +1030,31 @@
                 <w:numId w:val="0"/>
               </w:numPr>
               <w:spacing w:before="80" w:after="80"/>
-              <w:rPr>
-                <w:sz w:val="24"/>
-              </w:rPr>
-            </w:pPr>
-            <w:r>
-              <w:rPr>
-                <w:sz w:val="24"/>
-              </w:rPr>
-              <w:t>Enter “2” into the card Card Reader and confirm</w:t>
-            </w:r>
-          </w:p>
-        </w:tc>
-        <w:tc>
-          <w:tcPr>
-            <w:tcW w:w="5597" w:type="dxa"/>
+              <w:rPr/>
+            </w:pPr>
+            <w:r>
+              <w:rPr>
+                <w:sz w:val="24"/>
+              </w:rPr>
+              <w:t>Enter “</w:t>
+            </w:r>
+            <w:r>
+              <w:rPr>
+                <w:sz w:val="24"/>
+              </w:rPr>
+              <w:t>3</w:t>
+            </w:r>
+            <w:r>
+              <w:rPr>
+                <w:sz w:val="24"/>
+              </w:rPr>
+              <w:t>” into the card Card Reader and confirm</w:t>
+            </w:r>
+          </w:p>
+        </w:tc>
+        <w:tc>
+          <w:tcPr>
+            <w:tcW w:w="4903" w:type="dxa"/>
             <w:tcBorders>
               <w:top w:val="single" w:sz="6" w:space="0" w:color="00000A"/>
               <w:left w:val="single" w:sz="6" w:space="0" w:color="00000A"/>
@@ -1053,7 +1065,7 @@
             </w:tcBorders>
             <w:shd w:fill="auto" w:val="clear"/>
             <w:tcMar>
-              <w:left w:w="92" w:type="dxa"/>
+              <w:left w:w="84" w:type="dxa"/>
             </w:tcMar>
           </w:tcPr>
           <w:p>
@@ -1137,7 +1149,7 @@
         </w:tc>
         <w:tc>
           <w:tcPr>
-            <w:tcW w:w="714" w:type="dxa"/>
+            <w:tcW w:w="1408" w:type="dxa"/>
             <w:tcBorders>
               <w:top w:val="single" w:sz="6" w:space="0" w:color="00000A"/>
               <w:left w:val="single" w:sz="6" w:space="0" w:color="00000A"/>
@@ -1148,24 +1160,77 @@
             </w:tcBorders>
             <w:shd w:fill="auto" w:val="clear"/>
             <w:tcMar>
-              <w:left w:w="92" w:type="dxa"/>
+              <w:left w:w="84" w:type="dxa"/>
             </w:tcMar>
           </w:tcPr>
           <w:p>
             <w:pPr>
               <w:pStyle w:val="RowHeadings"/>
+              <w:numPr>
+                <w:ilvl w:val="0"/>
+                <w:numId w:val="2"/>
+              </w:numPr>
               <w:spacing w:before="80" w:after="80"/>
               <w:jc w:val="center"/>
               <w:rPr/>
             </w:pPr>
             <w:r>
               <w:rPr/>
-            </w:r>
-          </w:p>
-        </w:tc>
-        <w:tc>
-          <w:tcPr>
-            <w:tcW w:w="715" w:type="dxa"/>
+              <w:t>P</w:t>
+            </w:r>
+          </w:p>
+          <w:p>
+            <w:pPr>
+              <w:pStyle w:val="RowHeadings"/>
+              <w:numPr>
+                <w:ilvl w:val="0"/>
+                <w:numId w:val="2"/>
+              </w:numPr>
+              <w:spacing w:before="80" w:after="80"/>
+              <w:jc w:val="center"/>
+              <w:rPr/>
+            </w:pPr>
+            <w:r>
+              <w:rPr/>
+              <w:t>P</w:t>
+            </w:r>
+          </w:p>
+          <w:p>
+            <w:pPr>
+              <w:pStyle w:val="RowHeadings"/>
+              <w:numPr>
+                <w:ilvl w:val="0"/>
+                <w:numId w:val="2"/>
+              </w:numPr>
+              <w:spacing w:before="80" w:after="80"/>
+              <w:jc w:val="center"/>
+              <w:rPr/>
+            </w:pPr>
+            <w:r>
+              <w:rPr/>
+              <w:t>P</w:t>
+            </w:r>
+          </w:p>
+          <w:p>
+            <w:pPr>
+              <w:pStyle w:val="RowHeadings"/>
+              <w:numPr>
+                <w:ilvl w:val="0"/>
+                <w:numId w:val="2"/>
+              </w:numPr>
+              <w:spacing w:before="80" w:after="80"/>
+              <w:jc w:val="center"/>
+              <w:rPr/>
+            </w:pPr>
+            <w:r>
+              <w:rPr/>
+              <w:t>P</w:t>
+            </w:r>
+          </w:p>
+        </w:tc>
+        <w:tc>
+          <w:tcPr>
+            <w:tcW w:w="722" w:type="dxa"/>
             <w:tcBorders>
               <w:top w:val="single" w:sz="6" w:space="0" w:color="00000A"/>
               <w:left w:val="single" w:sz="6" w:space="0" w:color="00000A"/>
@@ -1176,7 +1241,7 @@
             </w:tcBorders>
             <w:shd w:fill="auto" w:val="clear"/>
             <w:tcMar>
-              <w:left w:w="92" w:type="dxa"/>
+              <w:left w:w="84" w:type="dxa"/>
             </w:tcMar>
           </w:tcPr>
           <w:p>
@@ -1242,7 +1307,7 @@
             </w:tcBorders>
             <w:shd w:fill="auto" w:val="clear"/>
             <w:tcMar>
-              <w:left w:w="93" w:type="dxa"/>
+              <w:left w:w="88" w:type="dxa"/>
             </w:tcMar>
           </w:tcPr>
           <w:p>
@@ -1266,7 +1331,7 @@
         </w:tc>
         <w:tc>
           <w:tcPr>
-            <w:tcW w:w="5597" w:type="dxa"/>
+            <w:tcW w:w="4903" w:type="dxa"/>
             <w:tcBorders>
               <w:top w:val="single" w:sz="6" w:space="0" w:color="00000A"/>
               <w:left w:val="single" w:sz="6" w:space="0" w:color="00000A"/>
@@ -1277,7 +1342,7 @@
             </w:tcBorders>
             <w:shd w:fill="auto" w:val="clear"/>
             <w:tcMar>
-              <w:left w:w="92" w:type="dxa"/>
+              <w:left w:w="84" w:type="dxa"/>
             </w:tcMar>
           </w:tcPr>
           <w:p>
@@ -1297,7 +1362,7 @@
         </w:tc>
         <w:tc>
           <w:tcPr>
-            <w:tcW w:w="714" w:type="dxa"/>
+            <w:tcW w:w="1408" w:type="dxa"/>
             <w:tcBorders>
               <w:top w:val="single" w:sz="6" w:space="0" w:color="00000A"/>
               <w:left w:val="single" w:sz="6" w:space="0" w:color="00000A"/>
@@ -1308,7 +1373,7 @@
             </w:tcBorders>
             <w:shd w:fill="auto" w:val="clear"/>
             <w:tcMar>
-              <w:left w:w="92" w:type="dxa"/>
+              <w:left w:w="84" w:type="dxa"/>
             </w:tcMar>
           </w:tcPr>
           <w:p>
@@ -1325,7 +1390,7 @@
         </w:tc>
         <w:tc>
           <w:tcPr>
-            <w:tcW w:w="715" w:type="dxa"/>
+            <w:tcW w:w="722" w:type="dxa"/>
             <w:tcBorders>
               <w:top w:val="single" w:sz="6" w:space="0" w:color="00000A"/>
               <w:left w:val="single" w:sz="6" w:space="0" w:color="00000A"/>
@@ -1336,7 +1401,7 @@
             </w:tcBorders>
             <w:shd w:fill="auto" w:val="clear"/>
             <w:tcMar>
-              <w:left w:w="92" w:type="dxa"/>
+              <w:left w:w="84" w:type="dxa"/>
             </w:tcMar>
           </w:tcPr>
           <w:p>
@@ -1398,7 +1463,7 @@
       <w:tblPr>
         <w:tblW w:w="13177" w:type="dxa"/>
         <w:jc w:val="left"/>
-        <w:tblInd w:w="-10" w:type="dxa"/>
+        <w:tblInd w:w="-15" w:type="dxa"/>
         <w:tblBorders>
           <w:top w:val="single" w:sz="4" w:space="0" w:color="00000A"/>
           <w:left w:val="single" w:sz="4" w:space="0" w:color="00000A"/>
@@ -1409,7 +1474,7 @@
         </w:tblBorders>
         <w:tblCellMar>
           <w:top w:w="0" w:type="dxa"/>
-          <w:left w:w="98" w:type="dxa"/>
+          <w:left w:w="93" w:type="dxa"/>
           <w:bottom w:w="0" w:type="dxa"/>
           <w:right w:w="108" w:type="dxa"/>
         </w:tblCellMar>
@@ -1439,7 +1504,7 @@
             </w:tcBorders>
             <w:shd w:color="auto" w:fill="E6E6E6" w:val="clear"/>
             <w:tcMar>
-              <w:left w:w="98" w:type="dxa"/>
+              <w:left w:w="93" w:type="dxa"/>
             </w:tcMar>
           </w:tcPr>
           <w:p>
@@ -1476,7 +1541,7 @@
             </w:tcBorders>
             <w:shd w:color="auto" w:fill="E6E6E6" w:val="clear"/>
             <w:tcMar>
-              <w:left w:w="98" w:type="dxa"/>
+              <w:left w:w="93" w:type="dxa"/>
             </w:tcMar>
           </w:tcPr>
           <w:p>
@@ -1510,7 +1575,7 @@
             </w:tcBorders>
             <w:shd w:color="auto" w:fill="E6E6E6" w:val="clear"/>
             <w:tcMar>
-              <w:left w:w="98" w:type="dxa"/>
+              <w:left w:w="93" w:type="dxa"/>
             </w:tcMar>
           </w:tcPr>
           <w:p>
@@ -1544,7 +1609,7 @@
             </w:tcBorders>
             <w:shd w:color="auto" w:fill="E6E6E6" w:val="clear"/>
             <w:tcMar>
-              <w:left w:w="98" w:type="dxa"/>
+              <w:left w:w="93" w:type="dxa"/>
             </w:tcMar>
           </w:tcPr>
           <w:p>
@@ -1578,7 +1643,7 @@
             </w:tcBorders>
             <w:shd w:color="auto" w:fill="E6E6E6" w:val="clear"/>
             <w:tcMar>
-              <w:left w:w="98" w:type="dxa"/>
+              <w:left w:w="93" w:type="dxa"/>
             </w:tcMar>
           </w:tcPr>
           <w:p>
@@ -1612,7 +1677,7 @@
             </w:tcBorders>
             <w:shd w:color="auto" w:fill="E6E6E6" w:val="clear"/>
             <w:tcMar>
-              <w:left w:w="98" w:type="dxa"/>
+              <w:left w:w="93" w:type="dxa"/>
             </w:tcMar>
           </w:tcPr>
           <w:p>
@@ -1646,7 +1711,7 @@
             </w:tcBorders>
             <w:shd w:color="auto" w:fill="E6E6E6" w:val="clear"/>
             <w:tcMar>
-              <w:left w:w="98" w:type="dxa"/>
+              <w:left w:w="93" w:type="dxa"/>
             </w:tcMar>
           </w:tcPr>
           <w:p>
@@ -1683,7 +1748,7 @@
             </w:tcBorders>
             <w:shd w:color="auto" w:fill="E0E0E0" w:val="clear"/>
             <w:tcMar>
-              <w:left w:w="98" w:type="dxa"/>
+              <w:left w:w="93" w:type="dxa"/>
             </w:tcMar>
           </w:tcPr>
           <w:p>
@@ -1713,7 +1778,7 @@
             </w:tcBorders>
             <w:shd w:color="auto" w:fill="auto" w:val="clear"/>
             <w:tcMar>
-              <w:left w:w="98" w:type="dxa"/>
+              <w:left w:w="93" w:type="dxa"/>
             </w:tcMar>
           </w:tcPr>
           <w:p>
@@ -1743,7 +1808,7 @@
             </w:tcBorders>
             <w:shd w:color="auto" w:fill="auto" w:val="clear"/>
             <w:tcMar>
-              <w:left w:w="98" w:type="dxa"/>
+              <w:left w:w="93" w:type="dxa"/>
             </w:tcMar>
           </w:tcPr>
           <w:p>
@@ -1770,7 +1835,7 @@
             </w:tcBorders>
             <w:shd w:color="auto" w:fill="auto" w:val="clear"/>
             <w:tcMar>
-              <w:left w:w="98" w:type="dxa"/>
+              <w:left w:w="93" w:type="dxa"/>
             </w:tcMar>
           </w:tcPr>
           <w:p>
@@ -1797,7 +1862,7 @@
             </w:tcBorders>
             <w:shd w:color="auto" w:fill="auto" w:val="clear"/>
             <w:tcMar>
-              <w:left w:w="98" w:type="dxa"/>
+              <w:left w:w="93" w:type="dxa"/>
             </w:tcMar>
           </w:tcPr>
           <w:p>
@@ -1824,7 +1889,7 @@
             </w:tcBorders>
             <w:shd w:color="auto" w:fill="auto" w:val="clear"/>
             <w:tcMar>
-              <w:left w:w="98" w:type="dxa"/>
+              <w:left w:w="93" w:type="dxa"/>
             </w:tcMar>
           </w:tcPr>
           <w:p>
@@ -1896,7 +1961,7 @@
               <wp:positionV relativeFrom="paragraph">
                 <wp:posOffset>0</wp:posOffset>
               </wp:positionV>
-              <wp:extent cx="502920" cy="182245"/>
+              <wp:extent cx="503555" cy="182245"/>
               <wp:effectExtent l="0" t="0" r="0" b="0"/>
               <wp:wrapSquare wrapText="largest"/>
               <wp:docPr id="1" name="Frame1"/>
@@ -1907,7 +1972,7 @@
                     <wps:spPr>
                       <a:xfrm>
                         <a:off x="0" y="0"/>
-                        <a:ext cx="502200" cy="181440"/>
+                        <a:ext cx="502920" cy="181440"/>
                       </a:xfrm>
                       <a:prstGeom prst="rect">
                         <a:avLst/>
@@ -1993,7 +2058,7 @@
         </mc:Choice>
         <mc:Fallback>
           <w:pict>
-            <v:rect id="shape_0" ID="Frame1" stroked="f" style="position:absolute;margin-left:679.1pt;margin-top:0pt;width:39.5pt;height:14.25pt;mso-position-horizontal-relative:page">
+            <v:rect id="shape_0" ID="Frame1" stroked="f" style="position:absolute;margin-left:679.1pt;margin-top:0pt;width:39.55pt;height:14.25pt;mso-position-horizontal-relative:page">
               <w10:wrap type="square"/>
               <v:fill o:detectmouseclick="t" on="false"/>
               <v:stroke color="#3465a4" joinstyle="round" endcap="flat"/>
@@ -2075,7 +2140,7 @@
     <w:tblPr>
       <w:tblW w:w="9558" w:type="dxa"/>
       <w:jc w:val="left"/>
-      <w:tblInd w:w="-16" w:type="dxa"/>
+      <w:tblInd w:w="-24" w:type="dxa"/>
       <w:tblBorders>
         <w:top w:val="single" w:sz="6" w:space="0" w:color="00000A"/>
         <w:left w:val="single" w:sz="6" w:space="0" w:color="00000A"/>
@@ -2086,7 +2151,7 @@
       </w:tblBorders>
       <w:tblCellMar>
         <w:top w:w="0" w:type="dxa"/>
-        <w:left w:w="91" w:type="dxa"/>
+        <w:left w:w="83" w:type="dxa"/>
         <w:bottom w:w="0" w:type="dxa"/>
         <w:right w:w="108" w:type="dxa"/>
       </w:tblCellMar>
@@ -2111,7 +2176,7 @@
           </w:tcBorders>
           <w:shd w:fill="auto" w:val="clear"/>
           <w:tcMar>
-            <w:left w:w="91" w:type="dxa"/>
+            <w:left w:w="83" w:type="dxa"/>
           </w:tcMar>
         </w:tcPr>
         <w:p>
@@ -2156,7 +2221,7 @@
           </w:tcBorders>
           <w:shd w:fill="auto" w:val="clear"/>
           <w:tcMar>
-            <w:left w:w="91" w:type="dxa"/>
+            <w:left w:w="83" w:type="dxa"/>
           </w:tcMar>
         </w:tcPr>
         <w:p>
@@ -2191,7 +2256,7 @@
           </w:tcBorders>
           <w:shd w:fill="auto" w:val="clear"/>
           <w:tcMar>
-            <w:left w:w="91" w:type="dxa"/>
+            <w:left w:w="83" w:type="dxa"/>
           </w:tcMar>
         </w:tcPr>
         <w:p>
@@ -2228,7 +2293,7 @@
           </w:tcBorders>
           <w:shd w:fill="auto" w:val="clear"/>
           <w:tcMar>
-            <w:left w:w="91" w:type="dxa"/>
+            <w:left w:w="83" w:type="dxa"/>
           </w:tcMar>
         </w:tcPr>
         <w:p>
@@ -2913,7 +2978,7 @@
     <w:qFormat/>
     <w:pPr>
       <w:widowControl/>
-      <w:overflowPunct w:val="true"/>
+      <w:overflowPunct w:val="false"/>
       <w:bidi w:val="0"/>
       <w:jc w:val="left"/>
     </w:pPr>
@@ -3044,6 +3109,14 @@
   </w:style>
   <w:style w:type="character" w:styleId="ListLabel6">
     <w:name w:val="ListLabel 6"/>
+    <w:qFormat/>
+    <w:rPr>
+      <w:rFonts w:cs="OpenSymbol"/>
+      <w:sz w:val="24"/>
+    </w:rPr>
+  </w:style>
+  <w:style w:type="character" w:styleId="ListLabel7">
+    <w:name w:val="ListLabel 7"/>
     <w:qFormat/>
     <w:rPr>
       <w:rFonts w:cs="OpenSymbol"/>
@@ -3311,7 +3384,7 @@
         <w:tab w:val="left" w:pos="3456" w:leader="none"/>
         <w:tab w:val="left" w:pos="4032" w:leader="none"/>
       </w:tabs>
-      <w:overflowPunct w:val="true"/>
+      <w:overflowPunct w:val="false"/>
       <w:bidi w:val="0"/>
       <w:spacing w:before="0" w:after="120"/>
       <w:ind w:left="1440" w:hanging="1440"/>
